--- a/myNote/js/myjquery.docx
+++ b/myNote/js/myjquery.docx
@@ -46,8 +46,6 @@
         </w:rPr>
         <w:t>语法</w:t>
       </w:r>
-      <w:bookmarkStart w:id="0" w:name="_GoBack"/>
-      <w:bookmarkEnd w:id="0"/>
     </w:p>
     <w:p>
       <w:pPr>
@@ -87,7 +85,6 @@
           <w:sz w:val="15"/>
           <w:szCs w:val="15"/>
           <w:u w:val="none"/>
-          <w:bdr w:val="none" w:color="auto" w:sz="0" w:space="0"/>
           <w:shd w:val="clear" w:fill="FDFCF8"/>
         </w:rPr>
         <w:fldChar w:fldCharType="begin"/>
@@ -103,7 +100,6 @@
           <w:sz w:val="15"/>
           <w:szCs w:val="15"/>
           <w:u w:val="none"/>
-          <w:bdr w:val="none" w:color="auto" w:sz="0" w:space="0"/>
           <w:shd w:val="clear" w:fill="FDFCF8"/>
         </w:rPr>
         <w:instrText xml:space="preserve"> HYPERLINK "http://www.w3school.com.cn/tiy/t.asp?f=jquery_hide_this" \t "http://www.w3school.com.cn/jquery/_blank" </w:instrText>
@@ -119,7 +115,6 @@
           <w:sz w:val="15"/>
           <w:szCs w:val="15"/>
           <w:u w:val="none"/>
-          <w:bdr w:val="none" w:color="auto" w:sz="0" w:space="0"/>
           <w:shd w:val="clear" w:fill="FDFCF8"/>
         </w:rPr>
         <w:fldChar w:fldCharType="separate"/>
@@ -136,7 +131,6 @@
           <w:sz w:val="15"/>
           <w:szCs w:val="15"/>
           <w:u w:val="none"/>
-          <w:bdr w:val="none" w:color="auto" w:sz="0" w:space="0"/>
           <w:shd w:val="clear" w:fill="FDFCF8"/>
         </w:rPr>
         <w:t>$(this).hide()</w:t>
@@ -152,7 +146,6 @@
           <w:sz w:val="15"/>
           <w:szCs w:val="15"/>
           <w:u w:val="none"/>
-          <w:bdr w:val="none" w:color="auto" w:sz="0" w:space="0"/>
           <w:shd w:val="clear" w:fill="FDFCF8"/>
         </w:rPr>
         <w:fldChar w:fldCharType="end"/>
@@ -195,7 +188,6 @@
           <w:spacing w:val="0"/>
           <w:sz w:val="15"/>
           <w:szCs w:val="15"/>
-          <w:bdr w:val="none" w:color="auto" w:sz="0" w:space="0"/>
           <w:shd w:val="clear" w:fill="FDFCF8"/>
         </w:rPr>
         <w:t>演示 jQuery hide() 函数，隐藏当前的 HTML 元素。</w:t>
@@ -239,7 +231,6 @@
           <w:sz w:val="15"/>
           <w:szCs w:val="15"/>
           <w:u w:val="none"/>
-          <w:bdr w:val="none" w:color="auto" w:sz="0" w:space="0"/>
           <w:shd w:val="clear" w:fill="FDFCF8"/>
         </w:rPr>
         <w:fldChar w:fldCharType="begin"/>
@@ -255,7 +246,6 @@
           <w:sz w:val="15"/>
           <w:szCs w:val="15"/>
           <w:u w:val="none"/>
-          <w:bdr w:val="none" w:color="auto" w:sz="0" w:space="0"/>
           <w:shd w:val="clear" w:fill="FDFCF8"/>
         </w:rPr>
         <w:instrText xml:space="preserve"> HYPERLINK "http://www.w3school.com.cn/tiy/t.asp?f=jquery_hide_id" \t "http://www.w3school.com.cn/jquery/_blank" </w:instrText>
@@ -271,7 +261,6 @@
           <w:sz w:val="15"/>
           <w:szCs w:val="15"/>
           <w:u w:val="none"/>
-          <w:bdr w:val="none" w:color="auto" w:sz="0" w:space="0"/>
           <w:shd w:val="clear" w:fill="FDFCF8"/>
         </w:rPr>
         <w:fldChar w:fldCharType="separate"/>
@@ -288,7 +277,6 @@
           <w:sz w:val="15"/>
           <w:szCs w:val="15"/>
           <w:u w:val="none"/>
-          <w:bdr w:val="none" w:color="auto" w:sz="0" w:space="0"/>
           <w:shd w:val="clear" w:fill="FDFCF8"/>
         </w:rPr>
         <w:t>$("#test").hide()</w:t>
@@ -304,7 +292,6 @@
           <w:sz w:val="15"/>
           <w:szCs w:val="15"/>
           <w:u w:val="none"/>
-          <w:bdr w:val="none" w:color="auto" w:sz="0" w:space="0"/>
           <w:shd w:val="clear" w:fill="FDFCF8"/>
         </w:rPr>
         <w:fldChar w:fldCharType="end"/>
@@ -347,7 +334,6 @@
           <w:spacing w:val="0"/>
           <w:sz w:val="15"/>
           <w:szCs w:val="15"/>
-          <w:bdr w:val="none" w:color="auto" w:sz="0" w:space="0"/>
           <w:shd w:val="clear" w:fill="FDFCF8"/>
         </w:rPr>
         <w:t>演示 jQuery hide() 函数，隐藏 id="test" 的元素。</w:t>
@@ -391,7 +377,6 @@
           <w:sz w:val="15"/>
           <w:szCs w:val="15"/>
           <w:u w:val="none"/>
-          <w:bdr w:val="none" w:color="auto" w:sz="0" w:space="0"/>
           <w:shd w:val="clear" w:fill="FDFCF8"/>
         </w:rPr>
         <w:fldChar w:fldCharType="begin"/>
@@ -407,7 +392,6 @@
           <w:sz w:val="15"/>
           <w:szCs w:val="15"/>
           <w:u w:val="none"/>
-          <w:bdr w:val="none" w:color="auto" w:sz="0" w:space="0"/>
           <w:shd w:val="clear" w:fill="FDFCF8"/>
         </w:rPr>
         <w:instrText xml:space="preserve"> HYPERLINK "http://www.w3school.com.cn/tiy/t.asp?f=jquery_hide_p" \t "http://www.w3school.com.cn/jquery/_blank" </w:instrText>
@@ -423,7 +407,6 @@
           <w:sz w:val="15"/>
           <w:szCs w:val="15"/>
           <w:u w:val="none"/>
-          <w:bdr w:val="none" w:color="auto" w:sz="0" w:space="0"/>
           <w:shd w:val="clear" w:fill="FDFCF8"/>
         </w:rPr>
         <w:fldChar w:fldCharType="separate"/>
@@ -440,7 +423,6 @@
           <w:sz w:val="15"/>
           <w:szCs w:val="15"/>
           <w:u w:val="none"/>
-          <w:bdr w:val="none" w:color="auto" w:sz="0" w:space="0"/>
           <w:shd w:val="clear" w:fill="FDFCF8"/>
         </w:rPr>
         <w:t>$("p").hide()</w:t>
@@ -456,7 +438,6 @@
           <w:sz w:val="15"/>
           <w:szCs w:val="15"/>
           <w:u w:val="none"/>
-          <w:bdr w:val="none" w:color="auto" w:sz="0" w:space="0"/>
           <w:shd w:val="clear" w:fill="FDFCF8"/>
         </w:rPr>
         <w:fldChar w:fldCharType="end"/>
@@ -499,7 +480,6 @@
           <w:spacing w:val="0"/>
           <w:sz w:val="15"/>
           <w:szCs w:val="15"/>
-          <w:bdr w:val="none" w:color="auto" w:sz="0" w:space="0"/>
           <w:shd w:val="clear" w:fill="FDFCF8"/>
         </w:rPr>
         <w:t>演示 jQuery hide() 函数，隐藏所有 &lt;p&gt; 元素。</w:t>
@@ -543,7 +523,6 @@
           <w:sz w:val="15"/>
           <w:szCs w:val="15"/>
           <w:u w:val="none"/>
-          <w:bdr w:val="none" w:color="auto" w:sz="0" w:space="0"/>
           <w:shd w:val="clear" w:fill="FDFCF8"/>
         </w:rPr>
         <w:fldChar w:fldCharType="begin"/>
@@ -559,7 +538,6 @@
           <w:sz w:val="15"/>
           <w:szCs w:val="15"/>
           <w:u w:val="none"/>
-          <w:bdr w:val="none" w:color="auto" w:sz="0" w:space="0"/>
           <w:shd w:val="clear" w:fill="FDFCF8"/>
         </w:rPr>
         <w:instrText xml:space="preserve"> HYPERLINK "http://www.w3school.com.cn/tiy/t.asp?f=jquery_hide_class" \t "http://www.w3school.com.cn/jquery/_blank" </w:instrText>
@@ -575,7 +553,6 @@
           <w:sz w:val="15"/>
           <w:szCs w:val="15"/>
           <w:u w:val="none"/>
-          <w:bdr w:val="none" w:color="auto" w:sz="0" w:space="0"/>
           <w:shd w:val="clear" w:fill="FDFCF8"/>
         </w:rPr>
         <w:fldChar w:fldCharType="separate"/>
@@ -592,7 +569,6 @@
           <w:sz w:val="15"/>
           <w:szCs w:val="15"/>
           <w:u w:val="none"/>
-          <w:bdr w:val="none" w:color="auto" w:sz="0" w:space="0"/>
           <w:shd w:val="clear" w:fill="FDFCF8"/>
         </w:rPr>
         <w:t>$(".test").hide()</w:t>
@@ -608,11 +584,12 @@
           <w:sz w:val="15"/>
           <w:szCs w:val="15"/>
           <w:u w:val="none"/>
-          <w:bdr w:val="none" w:color="auto" w:sz="0" w:space="0"/>
           <w:shd w:val="clear" w:fill="FDFCF8"/>
         </w:rPr>
         <w:fldChar w:fldCharType="end"/>
       </w:r>
+      <w:bookmarkStart w:id="0" w:name="_GoBack"/>
+      <w:bookmarkEnd w:id="0"/>
     </w:p>
     <w:p>
       <w:pPr>
@@ -645,7 +622,6 @@
           <w:spacing w:val="0"/>
           <w:sz w:val="15"/>
           <w:szCs w:val="15"/>
-          <w:bdr w:val="none" w:color="auto" w:sz="0" w:space="0"/>
           <w:shd w:val="clear" w:fill="FDFCF8"/>
         </w:rPr>
         <w:t>演示 jQuery hide() 函数，隐藏所有 class="test" 的元素。</w:t>
@@ -655,6 +631,7 @@
       <w:pPr>
         <w:widowControl w:val="0"/>
         <w:numPr>
+          <w:ilvl w:val="0"/>
           <w:numId w:val="0"/>
         </w:numPr>
         <w:jc w:val="both"/>
@@ -709,7 +686,6 @@
           <w:spacing w:val="0"/>
           <w:sz w:val="15"/>
           <w:szCs w:val="15"/>
-          <w:bdr w:val="none" w:color="auto" w:sz="0" w:space="0"/>
           <w:shd w:val="clear" w:fill="FDFCF8"/>
         </w:rPr>
         <w:t>$("p") 选取 &lt;p&gt; 元素。</w:t>
@@ -753,7 +729,6 @@
           <w:spacing w:val="0"/>
           <w:sz w:val="15"/>
           <w:szCs w:val="15"/>
-          <w:bdr w:val="none" w:color="auto" w:sz="0" w:space="0"/>
           <w:shd w:val="clear" w:fill="FDFCF8"/>
         </w:rPr>
         <w:t>$("p.intro") 选取所有 class="intro" 的 &lt;p&gt; 元素。</w:t>
@@ -797,7 +772,6 @@
           <w:spacing w:val="0"/>
           <w:sz w:val="15"/>
           <w:szCs w:val="15"/>
-          <w:bdr w:val="none" w:color="auto" w:sz="0" w:space="0"/>
           <w:shd w:val="clear" w:fill="FDFCF8"/>
         </w:rPr>
         <w:t>$("p#demo") 选取所有 id="demo" 的 &lt;p&gt; 元素</w:t>
@@ -812,7 +786,6 @@
           <w:spacing w:val="0"/>
           <w:sz w:val="8"/>
           <w:szCs w:val="8"/>
-          <w:bdr w:val="none" w:color="auto" w:sz="0" w:space="0"/>
           <w:shd w:val="clear" w:fill="FDFCF8"/>
         </w:rPr>
         <w:t>。</w:t>
@@ -822,6 +795,7 @@
       <w:pPr>
         <w:widowControl w:val="0"/>
         <w:numPr>
+          <w:ilvl w:val="0"/>
           <w:numId w:val="0"/>
         </w:numPr>
         <w:jc w:val="both"/>
@@ -876,7 +850,6 @@
           <w:spacing w:val="0"/>
           <w:sz w:val="13"/>
           <w:szCs w:val="13"/>
-          <w:bdr w:val="none" w:color="auto" w:sz="0" w:space="0"/>
           <w:shd w:val="clear" w:fill="FDFCF8"/>
         </w:rPr>
         <w:t>$("[href]") 选取所有带有 href 属性的元素。</w:t>
@@ -920,7 +893,6 @@
           <w:spacing w:val="0"/>
           <w:sz w:val="13"/>
           <w:szCs w:val="13"/>
-          <w:bdr w:val="none" w:color="auto" w:sz="0" w:space="0"/>
           <w:shd w:val="clear" w:fill="FDFCF8"/>
         </w:rPr>
         <w:t>$("[href='#']") 选取所有带有 href 值等于 "#" 的元素。</w:t>
@@ -964,7 +936,6 @@
           <w:spacing w:val="0"/>
           <w:sz w:val="13"/>
           <w:szCs w:val="13"/>
-          <w:bdr w:val="none" w:color="auto" w:sz="0" w:space="0"/>
           <w:shd w:val="clear" w:fill="FDFCF8"/>
         </w:rPr>
         <w:t>$("[href!='#']") 选取所有带有 href 值不等于 "#" 的元素。</w:t>
@@ -1008,7 +979,6 @@
           <w:spacing w:val="0"/>
           <w:sz w:val="13"/>
           <w:szCs w:val="13"/>
-          <w:bdr w:val="none" w:color="auto" w:sz="0" w:space="0"/>
           <w:shd w:val="clear" w:fill="FDFCF8"/>
         </w:rPr>
         <w:t>$("[href$='.jpg']") 选取所有 href 值以 ".jpg" 结尾的元素。</w:t>
@@ -1018,6 +988,7 @@
       <w:pPr>
         <w:widowControl w:val="0"/>
         <w:numPr>
+          <w:ilvl w:val="0"/>
           <w:numId w:val="0"/>
         </w:numPr>
         <w:jc w:val="both"/>
@@ -1031,6 +1002,7 @@
       <w:pPr>
         <w:widowControl w:val="0"/>
         <w:numPr>
+          <w:ilvl w:val="0"/>
           <w:numId w:val="0"/>
         </w:numPr>
         <w:jc w:val="both"/>
@@ -1044,8 +1016,118 @@
           <w:rFonts w:hint="eastAsia"/>
           <w:lang w:val="en-US" w:eastAsia="zh-CN"/>
         </w:rPr>
-        <w:t>3</w:t>
-      </w:r>
+        <w:t>常用的方法</w:t>
+      </w:r>
+    </w:p>
+    <w:p>
+      <w:pPr>
+        <w:widowControl w:val="0"/>
+        <w:numPr>
+          <w:ilvl w:val="0"/>
+          <w:numId w:val="0"/>
+        </w:numPr>
+        <w:jc w:val="both"/>
+        <w:rPr>
+          <w:rFonts w:hint="eastAsia"/>
+          <w:lang w:val="en-US" w:eastAsia="zh-CN"/>
+        </w:rPr>
+      </w:pPr>
+    </w:p>
+    <w:p>
+      <w:pPr>
+        <w:widowControl w:val="0"/>
+        <w:numPr>
+          <w:ilvl w:val="0"/>
+          <w:numId w:val="0"/>
+        </w:numPr>
+        <w:jc w:val="both"/>
+        <w:rPr>
+          <w:rFonts w:hint="eastAsia"/>
+          <w:b/>
+          <w:bCs/>
+          <w:lang w:val="en-US" w:eastAsia="zh-CN"/>
+        </w:rPr>
+      </w:pPr>
+      <w:r>
+        <w:rPr>
+          <w:rFonts w:hint="eastAsia"/>
+          <w:b/>
+          <w:bCs/>
+          <w:lang w:val="en-US" w:eastAsia="zh-CN"/>
+        </w:rPr>
+        <w:t>.attr</w:t>
+      </w:r>
+      <w:r>
+        <w:rPr>
+          <w:rFonts w:hint="eastAsia" w:ascii="PingFangSC-Regular" w:hAnsi="PingFangSC-Regular" w:eastAsia="PingFangSC-Regular" w:cs="PingFangSC-Regular"/>
+          <w:b w:val="0"/>
+          <w:i w:val="0"/>
+          <w:caps w:val="0"/>
+          <w:color w:val="000000"/>
+          <w:spacing w:val="0"/>
+          <w:sz w:val="13"/>
+          <w:szCs w:val="13"/>
+          <w:shd w:val="clear" w:fill="FDFCF8"/>
+        </w:rPr>
+        <w:t>设置被选元素的属性和值</w:t>
+      </w:r>
+    </w:p>
+    <w:p>
+      <w:pPr>
+        <w:widowControl w:val="0"/>
+        <w:numPr>
+          <w:ilvl w:val="0"/>
+          <w:numId w:val="0"/>
+        </w:numPr>
+        <w:jc w:val="both"/>
+        <w:rPr>
+          <w:rFonts w:hint="eastAsia"/>
+          <w:b w:val="0"/>
+          <w:bCs w:val="0"/>
+          <w:lang w:val="en-US" w:eastAsia="zh-CN"/>
+        </w:rPr>
+      </w:pPr>
+      <w:r>
+        <w:rPr>
+          <w:rFonts w:hint="eastAsia"/>
+          <w:b w:val="0"/>
+          <w:bCs w:val="0"/>
+          <w:lang w:val="en-US" w:eastAsia="zh-CN"/>
+        </w:rPr>
+        <w:t>I.e.  $("img").attr("width","180");</w:t>
+      </w:r>
+    </w:p>
+    <w:p>
+      <w:pPr>
+        <w:widowControl w:val="0"/>
+        <w:numPr>
+          <w:ilvl w:val="0"/>
+          <w:numId w:val="0"/>
+        </w:numPr>
+        <w:jc w:val="both"/>
+        <w:rPr>
+          <w:rFonts w:hint="eastAsia"/>
+          <w:b w:val="0"/>
+          <w:bCs w:val="0"/>
+          <w:lang w:val="en-US" w:eastAsia="zh-CN"/>
+        </w:rPr>
+      </w:pPr>
+    </w:p>
+    <w:p>
+      <w:pPr>
+        <w:widowControl w:val="0"/>
+        <w:numPr>
+          <w:ilvl w:val="0"/>
+          <w:numId w:val="0"/>
+        </w:numPr>
+        <w:jc w:val="both"/>
+        <w:rPr>
+          <w:rFonts w:hint="eastAsia"/>
+          <w:b w:val="0"/>
+          <w:bCs w:val="0"/>
+          <w:lang w:val="en-US" w:eastAsia="zh-CN"/>
+        </w:rPr>
+      </w:pPr>
     </w:p>
     <w:sectPr>
       <w:pgSz w:w="11906" w:h="16838"/>
@@ -1172,7 +1254,7 @@
     <w:lsdException w:unhideWhenUsed="0" w:uiPriority="0" w:semiHidden="0" w:name="Body Text Indent 2"/>
     <w:lsdException w:unhideWhenUsed="0" w:uiPriority="0" w:semiHidden="0" w:name="Body Text Indent 3"/>
     <w:lsdException w:unhideWhenUsed="0" w:uiPriority="0" w:semiHidden="0" w:name="Block Text"/>
-    <w:lsdException w:unhideWhenUsed="0" w:uiPriority="0" w:semiHidden="0" w:name="Hyperlink"/>
+    <w:lsdException w:qFormat="1" w:unhideWhenUsed="0" w:uiPriority="0" w:semiHidden="0" w:name="Hyperlink"/>
     <w:lsdException w:unhideWhenUsed="0" w:uiPriority="0" w:semiHidden="0" w:name="FollowedHyperlink"/>
     <w:lsdException w:qFormat="1" w:unhideWhenUsed="0" w:uiPriority="0" w:semiHidden="0" w:name="Strong"/>
     <w:lsdException w:qFormat="1" w:unhideWhenUsed="0" w:uiPriority="0" w:semiHidden="0" w:name="Emphasis"/>
@@ -1389,6 +1471,7 @@
   <w:style w:type="character" w:styleId="4">
     <w:name w:val="Hyperlink"/>
     <w:basedOn w:val="3"/>
+    <w:qFormat/>
     <w:uiPriority w:val="0"/>
     <w:rPr>
       <w:color w:val="0000FF"/>
